--- a/Use Case – 6_ Using AI to Reduce the 6G Standards Barrier for African Contributors-Updated-1 (1).docx
+++ b/Use Case – 6_ Using AI to Reduce the 6G Standards Barrier for African Contributors-Updated-1 (1).docx
@@ -1,6 +1,6 @@
 
 <file path=word/document.xml><?xml version="1.0" encoding="utf-8"?>
-<w:document xmlns:wpc="http://schemas.microsoft.com/office/word/2010/wordprocessingCanvas" xmlns:cx="http://schemas.microsoft.com/office/drawing/2014/chartex" xmlns:cx1="http://schemas.microsoft.com/office/drawing/2015/9/8/chartex" xmlns:cx2="http://schemas.microsoft.com/office/drawing/2015/10/21/chartex" xmlns:cx3="http://schemas.microsoft.com/office/drawing/2016/5/9/chartex" xmlns:cx4="http://schemas.microsoft.com/office/drawing/2016/5/10/chartex" xmlns:cx5="http://schemas.microsoft.com/office/drawing/2016/5/11/chartex" xmlns:cx6="http://schemas.microsoft.com/office/drawing/2016/5/12/chartex" xmlns:cx7="http://schemas.microsoft.com/office/drawing/2016/5/13/chartex" xmlns:cx8="http://schemas.microsoft.com/office/drawing/2016/5/14/chartex" xmlns:mc="http://schemas.openxmlformats.org/markup-compatibility/2006" xmlns:aink="http://schemas.microsoft.com/office/drawing/2016/ink" xmlns:am3d="http://schemas.microsoft.com/office/drawing/2017/model3d" xmlns:o="urn:schemas-microsoft-com:office:office" xmlns:oel="http://schemas.microsoft.com/office/2019/extlst" xmlns:r="http://schemas.openxmlformats.org/officeDocument/2006/relationships" xmlns:m="http://schemas.openxmlformats.org/officeDocument/2006/math" xmlns:v="urn:schemas-microsoft-com:vml" xmlns:wp14="http://schemas.microsoft.com/office/word/2010/wordprocessingDrawing" xmlns:wp="http://schemas.openxmlformats.org/drawingml/2006/wordprocessingDrawing" xmlns:w10="urn:schemas-microsoft-com:office:word" xmlns:w="http://schemas.openxmlformats.org/wordprocessingml/2006/main" xmlns:w14="http://schemas.microsoft.com/office/word/2010/wordml" xmlns:w15="http://schemas.microsoft.com/office/word/2012/wordml" xmlns:w16cex="http://schemas.microsoft.com/office/word/2018/wordml/cex" xmlns:w16cid="http://schemas.microsoft.com/office/word/2016/wordml/cid" xmlns:w16="http://schemas.microsoft.com/office/word/2018/wordml" xmlns:w16du="http://schemas.microsoft.com/office/word/2023/wordml/word16du" xmlns:w16sdtdh="http://schemas.microsoft.com/office/word/2020/wordml/sdtdatahash" xmlns:w16se="http://schemas.microsoft.com/office/word/2015/wordml/symex" xmlns:wpg="http://schemas.microsoft.com/office/word/2010/wordprocessingGroup" xmlns:wpi="http://schemas.microsoft.com/office/word/2010/wordprocessingInk" xmlns:wne="http://schemas.microsoft.com/office/word/2006/wordml" xmlns:wps="http://schemas.microsoft.com/office/word/2010/wordprocessingShape" mc:Ignorable="w14 w15 w16se w16cid w16 w16cex w16sdtdh w16du wp14">
+<w:document xmlns:wpc="http://schemas.microsoft.com/office/word/2010/wordprocessingCanvas" xmlns:cx="http://schemas.microsoft.com/office/drawing/2014/chartex" xmlns:cx1="http://schemas.microsoft.com/office/drawing/2015/9/8/chartex" xmlns:mc="http://schemas.openxmlformats.org/markup-compatibility/2006" xmlns:o="urn:schemas-microsoft-com:office:office" xmlns:r="http://schemas.openxmlformats.org/officeDocument/2006/relationships" xmlns:m="http://schemas.openxmlformats.org/officeDocument/2006/math" xmlns:v="urn:schemas-microsoft-com:vml" xmlns:wp14="http://schemas.microsoft.com/office/word/2010/wordprocessingDrawing" xmlns:wp="http://schemas.openxmlformats.org/drawingml/2006/wordprocessingDrawing" xmlns:w10="urn:schemas-microsoft-com:office:word" xmlns:w="http://schemas.openxmlformats.org/wordprocessingml/2006/main" xmlns:w14="http://schemas.microsoft.com/office/word/2010/wordml" xmlns:w15="http://schemas.microsoft.com/office/word/2012/wordml" xmlns:w16se="http://schemas.microsoft.com/office/word/2015/wordml/symex" xmlns:wpg="http://schemas.microsoft.com/office/word/2010/wordprocessingGroup" xmlns:wpi="http://schemas.microsoft.com/office/word/2010/wordprocessingInk" xmlns:wne="http://schemas.microsoft.com/office/word/2006/wordml" xmlns:wps="http://schemas.microsoft.com/office/word/2010/wordprocessingShape" mc:Ignorable="w14 w15 w16se wp14">
   <w:body>
     <w:p>
       <w:pPr>
@@ -682,7 +682,25 @@
                 <w:sz w:val="24"/>
                 <w:szCs w:val="24"/>
               </w:rPr>
-              <w:t xml:space="preserve"> Emmanuel Othniel </w:t>
+              <w:t xml:space="preserve"> Emmanuel </w:t>
+            </w:r>
+            <w:proofErr w:type="spellStart"/>
+            <w:r>
+              <w:rPr>
+                <w:rFonts w:ascii="Times New Roman" w:eastAsia="Times New Roman" w:hAnsi="Times New Roman" w:cs="Times New Roman"/>
+                <w:sz w:val="24"/>
+                <w:szCs w:val="24"/>
+              </w:rPr>
+              <w:t>Othniel</w:t>
+            </w:r>
+            <w:proofErr w:type="spellEnd"/>
+            <w:r>
+              <w:rPr>
+                <w:rFonts w:ascii="Times New Roman" w:eastAsia="Times New Roman" w:hAnsi="Times New Roman" w:cs="Times New Roman"/>
+                <w:sz w:val="24"/>
+                <w:szCs w:val="24"/>
+              </w:rPr>
+              <w:t xml:space="preserve"> </w:t>
             </w:r>
             <w:proofErr w:type="spellStart"/>
             <w:r>
@@ -720,7 +738,26 @@
                 <w:sz w:val="24"/>
                 <w:szCs w:val="24"/>
               </w:rPr>
-              <w:t>E-mail:  emmanueleggah@gmail.com</w:t>
+              <w:t xml:space="preserve">E-mail:  </w:t>
+            </w:r>
+            <w:hyperlink r:id="rId6" w:history="1">
+              <w:r>
+                <w:rPr>
+                  <w:rStyle w:val="Hyperlink"/>
+                  <w:rFonts w:ascii="Times New Roman" w:eastAsia="Times New Roman" w:hAnsi="Times New Roman" w:cs="Times New Roman"/>
+                  <w:sz w:val="24"/>
+                  <w:szCs w:val="24"/>
+                </w:rPr>
+                <w:t>emmanueleggah@gmail.com</w:t>
+              </w:r>
+            </w:hyperlink>
+            <w:r>
+              <w:rPr>
+                <w:rFonts w:ascii="Times New Roman" w:eastAsia="Times New Roman" w:hAnsi="Times New Roman" w:cs="Times New Roman"/>
+                <w:sz w:val="24"/>
+                <w:szCs w:val="24"/>
+              </w:rPr>
+              <w:t xml:space="preserve"> </w:t>
             </w:r>
           </w:p>
         </w:tc>
@@ -820,13 +857,24 @@
             <w:r>
               <w:t xml:space="preserve"> </w:t>
             </w:r>
+            <w:hyperlink r:id="rId7" w:history="1">
+              <w:r>
+                <w:rPr>
+                  <w:rStyle w:val="Hyperlink"/>
+                  <w:rFonts w:ascii="Times New Roman" w:eastAsia="Times New Roman" w:hAnsi="Times New Roman" w:cs="Times New Roman"/>
+                  <w:sz w:val="24"/>
+                  <w:szCs w:val="24"/>
+                </w:rPr>
+                <w:t>alaoeuniceeniola@gmail.com</w:t>
+              </w:r>
+            </w:hyperlink>
             <w:r>
               <w:rPr>
                 <w:rFonts w:ascii="Times New Roman" w:eastAsia="Times New Roman" w:hAnsi="Times New Roman" w:cs="Times New Roman"/>
                 <w:sz w:val="24"/>
                 <w:szCs w:val="24"/>
               </w:rPr>
-              <w:t>alaoeuniceeniola@gmail.com</w:t>
+              <w:t xml:space="preserve"> </w:t>
             </w:r>
           </w:p>
         </w:tc>
@@ -893,18 +941,8 @@
                 <w:sz w:val="24"/>
                 <w:szCs w:val="24"/>
               </w:rPr>
-              <w:t xml:space="preserve">Frank Chukwubuikem </w:t>
+              <w:t>Frank Chukwubuikem Ebeledike</w:t>
             </w:r>
-            <w:proofErr w:type="spellStart"/>
-            <w:r>
-              <w:rPr>
-                <w:rFonts w:ascii="Times New Roman" w:eastAsia="Times New Roman" w:hAnsi="Times New Roman" w:cs="Times New Roman"/>
-                <w:sz w:val="24"/>
-                <w:szCs w:val="24"/>
-              </w:rPr>
-              <w:t>Ebeledike</w:t>
-            </w:r>
-            <w:proofErr w:type="spellEnd"/>
           </w:p>
         </w:tc>
         <w:tc>
@@ -933,13 +971,24 @@
               </w:rPr>
               <w:t xml:space="preserve">E-mail: </w:t>
             </w:r>
+            <w:hyperlink r:id="rId8" w:history="1">
+              <w:r>
+                <w:rPr>
+                  <w:rStyle w:val="Hyperlink"/>
+                  <w:rFonts w:ascii="Times New Roman" w:eastAsia="Times New Roman" w:hAnsi="Times New Roman" w:cs="Times New Roman"/>
+                  <w:sz w:val="24"/>
+                  <w:szCs w:val="24"/>
+                </w:rPr>
+                <w:t>frankcebeledike@gmail.com</w:t>
+              </w:r>
+            </w:hyperlink>
             <w:r>
               <w:rPr>
                 <w:rFonts w:ascii="Times New Roman" w:eastAsia="Times New Roman" w:hAnsi="Times New Roman" w:cs="Times New Roman"/>
                 <w:sz w:val="24"/>
                 <w:szCs w:val="24"/>
               </w:rPr>
-              <w:t>frankcebeledike@gmail.com</w:t>
+              <w:t xml:space="preserve"> </w:t>
             </w:r>
           </w:p>
         </w:tc>
@@ -1038,7 +1087,10 @@
                 <w:szCs w:val="24"/>
               </w:rPr>
             </w:pPr>
-            <w:hyperlink r:id="rId6" w:history="1">
+            <w:r>
+              <w:t xml:space="preserve">E-mail: </w:t>
+            </w:r>
+            <w:hyperlink r:id="rId9" w:history="1">
               <w:r>
                 <w:rPr>
                   <w:rStyle w:val="Hyperlink"/>
@@ -1046,7 +1098,7 @@
                   <w:sz w:val="24"/>
                   <w:szCs w:val="24"/>
                 </w:rPr>
-                <w:t>E-aiaaronemmanuel054@gmail.com</w:t>
+                <w:t>aiaaronemmanuel054@gmail.com</w:t>
               </w:r>
             </w:hyperlink>
           </w:p>
@@ -1144,7 +1196,7 @@
               </w:rPr>
               <w:t xml:space="preserve">E-mail: </w:t>
             </w:r>
-            <w:hyperlink r:id="rId7" w:history="1">
+            <w:hyperlink r:id="rId10" w:history="1">
               <w:r>
                 <w:rPr>
                   <w:rStyle w:val="Hyperlink"/>
@@ -1914,7 +1966,7 @@
                     <pic:cNvPicPr preferRelativeResize="0"/>
                   </pic:nvPicPr>
                   <pic:blipFill>
-                    <a:blip r:embed="rId8"/>
+                    <a:blip r:embed="rId11"/>
                     <a:srcRect/>
                     <a:stretch>
                       <a:fillRect/>
@@ -1955,7 +2007,7 @@
         </w:rPr>
         <w:t xml:space="preserve">      </w:t>
       </w:r>
-      <w:hyperlink r:id="rId9">
+      <w:hyperlink r:id="rId12">
         <w:r>
           <w:rPr>
             <w:rFonts w:ascii="Times New Roman" w:eastAsia="Calibri" w:hAnsi="Times New Roman" w:cs="Times New Roman"/>
@@ -2350,26 +2402,20 @@
           <w:rFonts w:ascii="Times New Roman" w:hAnsi="Times New Roman" w:cs="Times New Roman"/>
         </w:rPr>
       </w:pPr>
-      <w:r>
-        <w:rPr>
-          <w:rFonts w:ascii="Times New Roman" w:hAnsi="Times New Roman" w:cs="Times New Roman"/>
-        </w:rPr>
-        <w:t>sample-code-</w:t>
-      </w:r>
       <w:proofErr w:type="gramStart"/>
       <w:r>
         <w:rPr>
           <w:rFonts w:ascii="Times New Roman" w:hAnsi="Times New Roman" w:cs="Times New Roman"/>
         </w:rPr>
-        <w:t>1:</w:t>
-      </w:r>
+        <w:t>sample-code-1:</w:t>
+      </w:r>
+      <w:proofErr w:type="gramEnd"/>
       <w:r>
         <w:rPr>
           <w:rFonts w:ascii="Times New Roman" w:hAnsi="Times New Roman" w:cs="Times New Roman"/>
         </w:rPr>
         <w:t>WINEST</w:t>
       </w:r>
-      <w:proofErr w:type="gramEnd"/>
       <w:r>
         <w:rPr>
           <w:rFonts w:ascii="Times New Roman" w:hAnsi="Times New Roman" w:cs="Times New Roman"/>
@@ -2534,33 +2580,21 @@
         <w:rPr>
           <w:rFonts w:ascii="Times New Roman" w:hAnsi="Times New Roman" w:cs="Times New Roman"/>
         </w:rPr>
-        <w:t>Autonomous</w:t>
-      </w:r>
-      <w:r>
-        <w:rPr>
-          <w:rFonts w:ascii="Times New Roman" w:hAnsi="Times New Roman" w:cs="Times New Roman"/>
-        </w:rPr>
-        <w:t xml:space="preserve"> AI agent</w:t>
-      </w:r>
-      <w:r>
-        <w:rPr>
-          <w:rFonts w:ascii="Times New Roman" w:hAnsi="Times New Roman" w:cs="Times New Roman"/>
-        </w:rPr>
-        <w:t xml:space="preserve"> is </w:t>
+        <w:t xml:space="preserve">Autonomous AI agent is requires </w:t>
       </w:r>
       <w:proofErr w:type="gramStart"/>
       <w:r>
         <w:rPr>
           <w:rFonts w:ascii="Times New Roman" w:hAnsi="Times New Roman" w:cs="Times New Roman"/>
         </w:rPr>
-        <w:t>requires</w:t>
+        <w:t>to analyze</w:t>
       </w:r>
       <w:proofErr w:type="gramEnd"/>
       <w:r>
         <w:rPr>
           <w:rFonts w:ascii="Times New Roman" w:hAnsi="Times New Roman" w:cs="Times New Roman"/>
         </w:rPr>
-        <w:t xml:space="preserve"> to analyze ITU knowledge base </w:t>
+        <w:t xml:space="preserve"> ITU knowledge base </w:t>
       </w:r>
     </w:p>
     <w:p>
@@ -2989,7 +3023,7 @@
                     <pic:cNvPicPr/>
                   </pic:nvPicPr>
                   <pic:blipFill>
-                    <a:blip r:embed="rId10">
+                    <a:blip r:embed="rId13">
                       <a:extLst>
                         <a:ext uri="{28A0092B-C50C-407E-A947-70E740481C1C}">
                           <a14:useLocalDpi xmlns:a14="http://schemas.microsoft.com/office/drawing/2010/main" val="0"/>
@@ -3327,16 +3361,10 @@
         <w:rPr>
           <w:rFonts w:ascii="Times New Roman" w:hAnsi="Times New Roman" w:cs="Times New Roman"/>
         </w:rPr>
-        <w:t>conn</w:t>
-      </w:r>
+        <w:t>conn.send</w:t>
+      </w:r>
+      <w:proofErr w:type="spellEnd"/>
       <w:proofErr w:type="gramEnd"/>
-      <w:r>
-        <w:rPr>
-          <w:rFonts w:ascii="Times New Roman" w:hAnsi="Times New Roman" w:cs="Times New Roman"/>
-        </w:rPr>
-        <w:t>.send</w:t>
-      </w:r>
-      <w:proofErr w:type="spellEnd"/>
       <w:r>
         <w:rPr>
           <w:rFonts w:ascii="Times New Roman" w:hAnsi="Times New Roman" w:cs="Times New Roman"/>
@@ -3588,12 +3616,18 @@
         <w:t>conn.recv</w:t>
       </w:r>
       <w:proofErr w:type="spellEnd"/>
+      <w:r>
+        <w:rPr>
+          <w:rFonts w:ascii="Times New Roman" w:hAnsi="Times New Roman" w:cs="Times New Roman"/>
+        </w:rPr>
+        <w:t>(</w:t>
+      </w:r>
       <w:proofErr w:type="gramEnd"/>
       <w:r>
         <w:rPr>
           <w:rFonts w:ascii="Times New Roman" w:hAnsi="Times New Roman" w:cs="Times New Roman"/>
         </w:rPr>
-        <w:t>(16384)</w:t>
+        <w:t>16384)</w:t>
       </w:r>
     </w:p>
     <w:p>
@@ -3667,35 +3701,35 @@
         <w:rPr>
           <w:rFonts w:ascii="Times New Roman" w:hAnsi="Times New Roman" w:cs="Times New Roman"/>
         </w:rPr>
-        <w:t xml:space="preserve">10 </w:t>
+        <w:t xml:space="preserve">10 result = </w:t>
+      </w:r>
+      <w:proofErr w:type="spellStart"/>
+      <w:r>
+        <w:rPr>
+          <w:rFonts w:ascii="Times New Roman" w:hAnsi="Times New Roman" w:cs="Times New Roman"/>
+        </w:rPr>
+        <w:t>run_gap_</w:t>
       </w:r>
       <w:proofErr w:type="gramStart"/>
       <w:r>
         <w:rPr>
           <w:rFonts w:ascii="Times New Roman" w:hAnsi="Times New Roman" w:cs="Times New Roman"/>
         </w:rPr>
-        <w:t>result</w:t>
+        <w:t>analysis</w:t>
+      </w:r>
+      <w:proofErr w:type="spellEnd"/>
+      <w:r>
+        <w:rPr>
+          <w:rFonts w:ascii="Times New Roman" w:hAnsi="Times New Roman" w:cs="Times New Roman"/>
+        </w:rPr>
+        <w:t>(</w:t>
       </w:r>
       <w:proofErr w:type="gramEnd"/>
       <w:r>
         <w:rPr>
           <w:rFonts w:ascii="Times New Roman" w:hAnsi="Times New Roman" w:cs="Times New Roman"/>
         </w:rPr>
-        <w:t xml:space="preserve"> = </w:t>
-      </w:r>
-      <w:proofErr w:type="spellStart"/>
-      <w:r>
-        <w:rPr>
-          <w:rFonts w:ascii="Times New Roman" w:hAnsi="Times New Roman" w:cs="Times New Roman"/>
-        </w:rPr>
-        <w:t>run_gap_analysis</w:t>
-      </w:r>
-      <w:proofErr w:type="spellEnd"/>
-      <w:r>
-        <w:rPr>
-          <w:rFonts w:ascii="Times New Roman" w:hAnsi="Times New Roman" w:cs="Times New Roman"/>
-        </w:rPr>
-        <w:t>(self)</w:t>
+        <w:t>self)</w:t>
       </w:r>
     </w:p>
     <w:p>
@@ -3719,12 +3753,18 @@
         <w:t>time.sleep</w:t>
       </w:r>
       <w:proofErr w:type="spellEnd"/>
+      <w:r>
+        <w:rPr>
+          <w:rFonts w:ascii="Times New Roman" w:hAnsi="Times New Roman" w:cs="Times New Roman"/>
+        </w:rPr>
+        <w:t>(</w:t>
+      </w:r>
       <w:proofErr w:type="gramEnd"/>
       <w:r>
         <w:rPr>
           <w:rFonts w:ascii="Times New Roman" w:hAnsi="Times New Roman" w:cs="Times New Roman"/>
         </w:rPr>
-        <w:t>(0.5)</w:t>
+        <w:t>0.5)</w:t>
       </w:r>
     </w:p>
     <w:p>
@@ -3836,14 +3876,14 @@
         <w:t>conn.send</w:t>
       </w:r>
       <w:proofErr w:type="spellEnd"/>
+      <w:r>
+        <w:rPr>
+          <w:rFonts w:ascii="Times New Roman" w:hAnsi="Times New Roman" w:cs="Times New Roman"/>
+        </w:rPr>
+        <w:t>(</w:t>
+      </w:r>
+      <w:proofErr w:type="spellStart"/>
       <w:proofErr w:type="gramEnd"/>
-      <w:r>
-        <w:rPr>
-          <w:rFonts w:ascii="Times New Roman" w:hAnsi="Times New Roman" w:cs="Times New Roman"/>
-        </w:rPr>
-        <w:t>(</w:t>
-      </w:r>
-      <w:proofErr w:type="spellStart"/>
       <w:r>
         <w:rPr>
           <w:rFonts w:ascii="Times New Roman" w:hAnsi="Times New Roman" w:cs="Times New Roman"/>
@@ -3961,14 +4001,14 @@
         <w:t>conn.send</w:t>
       </w:r>
       <w:proofErr w:type="spellEnd"/>
+      <w:r>
+        <w:rPr>
+          <w:rFonts w:ascii="Times New Roman" w:hAnsi="Times New Roman" w:cs="Times New Roman"/>
+        </w:rPr>
+        <w:t>(</w:t>
+      </w:r>
+      <w:proofErr w:type="spellStart"/>
       <w:proofErr w:type="gramEnd"/>
-      <w:r>
-        <w:rPr>
-          <w:rFonts w:ascii="Times New Roman" w:hAnsi="Times New Roman" w:cs="Times New Roman"/>
-        </w:rPr>
-        <w:t>(</w:t>
-      </w:r>
-      <w:proofErr w:type="spellStart"/>
       <w:r>
         <w:rPr>
           <w:rFonts w:ascii="Times New Roman" w:hAnsi="Times New Roman" w:cs="Times New Roman"/>
@@ -4200,6 +4240,7 @@
         <w:rPr>
           <w:rFonts w:ascii="Times New Roman" w:hAnsi="Times New Roman" w:cs="Times New Roman"/>
           <w:noProof/>
+          <w:lang w:val="en-US"/>
         </w:rPr>
         <w:drawing>
           <wp:inline distT="0" distB="0" distL="0" distR="0">
@@ -4217,7 +4258,7 @@
                     <pic:cNvPicPr/>
                   </pic:nvPicPr>
                   <pic:blipFill>
-                    <a:blip r:embed="rId11">
+                    <a:blip r:embed="rId14">
                       <a:extLst>
                         <a:ext uri="{28A0092B-C50C-407E-A947-70E740481C1C}">
                           <a14:useLocalDpi xmlns:a14="http://schemas.microsoft.com/office/drawing/2010/main" val="0"/>
@@ -4299,11 +4340,11 @@
       </w:r>
       <w:proofErr w:type="gramStart"/>
       <w:r>
-        <w:t>This standard outlines</w:t>
+        <w:t>This</w:t>
       </w:r>
       <w:proofErr w:type="gramEnd"/>
       <w:r>
-        <w:t xml:space="preserve"> the requirements for AI-driven networks, including creating knowledge bases for optimizing network performance through AI agents and gap analysis in 6G networks.</w:t>
+        <w:t xml:space="preserve"> standard outlines the requirements for AI-driven networks, including creating knowledge bases for optimizing network performance through AI agents and gap analysis in 6G networks.</w:t>
       </w:r>
     </w:p>
     <w:p>
@@ -4461,11 +4502,11 @@
       </w:r>
       <w:proofErr w:type="gramStart"/>
       <w:r>
-        <w:t>This standard deals</w:t>
+        <w:t>This</w:t>
       </w:r>
       <w:proofErr w:type="gramEnd"/>
       <w:r>
-        <w:t xml:space="preserve"> with the quality assessments of AI-driven network services, critical for evaluating the performance and impact of AI optimizations on network users.</w:t>
+        <w:t xml:space="preserve"> standard deals with the quality assessments of AI-driven network services, critical for evaluating the performance and impact of AI optimizations on network users.</w:t>
       </w:r>
     </w:p>
     <w:p>
@@ -4560,7 +4601,7 @@
       <w:r>
         <w:t xml:space="preserve"> repository link is here: </w:t>
       </w:r>
-      <w:hyperlink r:id="rId12" w:history="1">
+      <w:hyperlink r:id="rId15" w:history="1">
         <w:r>
           <w:rPr>
             <w:rStyle w:val="Hyperlink"/>
@@ -4571,6 +4612,14 @@
     </w:p>
     <w:p>
       <w:pPr>
+        <w:pStyle w:val="NormalWeb"/>
+        <w:rPr>
+          <w:bCs/>
+        </w:rPr>
+      </w:pPr>
+    </w:p>
+    <w:p>
+      <w:pPr>
         <w:pStyle w:val="Heading2"/>
         <w:rPr>
           <w:rFonts w:ascii="Times New Roman" w:hAnsi="Times New Roman" w:cs="Times New Roman"/>
@@ -4593,22 +4642,214 @@
     </w:p>
     <w:p>
       <w:pPr>
-        <w:spacing w:line="240" w:lineRule="auto"/>
-        <w:jc w:val="both"/>
-        <w:rPr>
-          <w:rFonts w:ascii="Times New Roman" w:eastAsia="Times New Roman" w:hAnsi="Times New Roman" w:cs="Times New Roman"/>
-          <w:sz w:val="24"/>
-          <w:szCs w:val="24"/>
-        </w:rPr>
-      </w:pPr>
-      <w:r>
-        <w:rPr>
-          <w:rFonts w:ascii="Times New Roman" w:eastAsia="Times New Roman" w:hAnsi="Times New Roman" w:cs="Times New Roman"/>
-          <w:sz w:val="24"/>
-          <w:szCs w:val="24"/>
-          <w:highlight w:val="yellow"/>
-        </w:rPr>
-        <w:t>TBD</w:t>
+        <w:pStyle w:val="Heading3"/>
+      </w:pPr>
+      <w:r>
+        <w:t>Framework for AI native networks:</w:t>
+      </w:r>
+    </w:p>
+    <w:p>
+      <w:pPr>
+        <w:pStyle w:val="NormalWeb"/>
+        <w:numPr>
+          <w:ilvl w:val="0"/>
+          <w:numId w:val="13"/>
+        </w:numPr>
+        <w:rPr>
+          <w:bCs/>
+        </w:rPr>
+      </w:pPr>
+      <w:r>
+        <w:rPr>
+          <w:b/>
+          <w:bCs/>
+        </w:rPr>
+        <w:t>Anything LLM</w:t>
+      </w:r>
+      <w:r>
+        <w:rPr>
+          <w:bCs/>
+        </w:rPr>
+        <w:t>: (</w:t>
+      </w:r>
+      <w:hyperlink r:id="rId16" w:history="1">
+        <w:r>
+          <w:rPr>
+            <w:rStyle w:val="Hyperlink"/>
+            <w:bCs/>
+          </w:rPr>
+          <w:t>https://anythingllm.com/</w:t>
+        </w:r>
+      </w:hyperlink>
+      <w:r>
+        <w:rPr>
+          <w:bCs/>
+        </w:rPr>
+        <w:t xml:space="preserve">)  </w:t>
+      </w:r>
+      <w:r>
+        <w:rPr>
+          <w:bCs/>
+        </w:rPr>
+        <w:t>The all-in-one Desktop &amp; Docker AI application with built-in RAG, AI</w:t>
+      </w:r>
+      <w:r>
+        <w:rPr>
+          <w:bCs/>
+        </w:rPr>
+        <w:t xml:space="preserve"> </w:t>
+      </w:r>
+      <w:r>
+        <w:rPr>
+          <w:bCs/>
+        </w:rPr>
+        <w:t>agents, and more</w:t>
+      </w:r>
+    </w:p>
+    <w:p>
+      <w:pPr>
+        <w:pStyle w:val="NormalWeb"/>
+        <w:numPr>
+          <w:ilvl w:val="0"/>
+          <w:numId w:val="13"/>
+        </w:numPr>
+        <w:rPr>
+          <w:bCs/>
+        </w:rPr>
+      </w:pPr>
+      <w:r>
+        <w:rPr>
+          <w:b/>
+          <w:bCs/>
+        </w:rPr>
+        <w:t xml:space="preserve">Microsoft </w:t>
+      </w:r>
+      <w:proofErr w:type="spellStart"/>
+      <w:r>
+        <w:rPr>
+          <w:b/>
+          <w:bCs/>
+        </w:rPr>
+        <w:t>AutoGen</w:t>
+      </w:r>
+      <w:proofErr w:type="spellEnd"/>
+      <w:r>
+        <w:rPr>
+          <w:bCs/>
+        </w:rPr>
+        <w:t>:</w:t>
+      </w:r>
+      <w:r>
+        <w:rPr>
+          <w:bCs/>
+        </w:rPr>
+        <w:t xml:space="preserve"> (</w:t>
+      </w:r>
+      <w:hyperlink r:id="rId17" w:history="1">
+        <w:r>
+          <w:rPr>
+            <w:rStyle w:val="Hyperlink"/>
+            <w:bCs/>
+          </w:rPr>
+          <w:t>https://github.com/microsoft/autogen</w:t>
+        </w:r>
+      </w:hyperlink>
+      <w:r>
+        <w:rPr>
+          <w:bCs/>
+        </w:rPr>
+        <w:t>) A programming framework for building agentic AI</w:t>
+      </w:r>
+    </w:p>
+    <w:p>
+      <w:pPr>
+        <w:pStyle w:val="NormalWeb"/>
+        <w:numPr>
+          <w:ilvl w:val="0"/>
+          <w:numId w:val="13"/>
+        </w:numPr>
+      </w:pPr>
+      <w:proofErr w:type="spellStart"/>
+      <w:r>
+        <w:rPr>
+          <w:b/>
+          <w:bCs/>
+        </w:rPr>
+        <w:t>AutoGen</w:t>
+      </w:r>
+      <w:proofErr w:type="spellEnd"/>
+      <w:r>
+        <w:rPr>
+          <w:b/>
+          <w:bCs/>
+        </w:rPr>
+        <w:t xml:space="preserve"> Studio</w:t>
+      </w:r>
+      <w:r>
+        <w:rPr>
+          <w:b/>
+          <w:bCs/>
+        </w:rPr>
+        <w:t>: (</w:t>
+      </w:r>
+      <w:hyperlink r:id="rId18" w:history="1">
+        <w:r>
+          <w:rPr>
+            <w:rStyle w:val="Hyperlink"/>
+          </w:rPr>
+          <w:t>https://microsoft.github.io/autogen/blog/2023/12/01/AutoGenStudio/</w:t>
+        </w:r>
+      </w:hyperlink>
+      <w:r>
+        <w:t xml:space="preserve">) A </w:t>
+      </w:r>
+      <w:r>
+        <w:t>user-friendly platform</w:t>
+      </w:r>
+      <w:r>
+        <w:t xml:space="preserve"> that simplifies</w:t>
+      </w:r>
+      <w:r>
+        <w:t xml:space="preserve"> the process of creating and managing multi-agent solutions</w:t>
+      </w:r>
+    </w:p>
+    <w:p>
+      <w:pPr>
+        <w:pStyle w:val="NormalWeb"/>
+        <w:numPr>
+          <w:ilvl w:val="0"/>
+          <w:numId w:val="13"/>
+        </w:numPr>
+      </w:pPr>
+      <w:proofErr w:type="spellStart"/>
+      <w:r>
+        <w:rPr>
+          <w:b/>
+        </w:rPr>
+        <w:t>CrewAI</w:t>
+      </w:r>
+      <w:proofErr w:type="spellEnd"/>
+      <w:r>
+        <w:t>: (</w:t>
+      </w:r>
+      <w:hyperlink r:id="rId19" w:history="1">
+        <w:r>
+          <w:rPr>
+            <w:rStyle w:val="Hyperlink"/>
+          </w:rPr>
+          <w:t>https://github.com/joaomdmoura/crewAI</w:t>
+        </w:r>
+      </w:hyperlink>
+      <w:r>
+        <w:t xml:space="preserve">) </w:t>
+      </w:r>
+      <w:r>
+        <w:t>Framework for orchestrating role-playing, autono</w:t>
+      </w:r>
+      <w:bookmarkStart w:id="8" w:name="_GoBack"/>
+      <w:bookmarkEnd w:id="8"/>
+      <w:r>
+        <w:t>mous AI agents</w:t>
       </w:r>
     </w:p>
     <w:sectPr>
@@ -4622,8 +4863,97 @@
 </file>
 
 <file path=word/numbering.xml><?xml version="1.0" encoding="utf-8"?>
-<w:numbering xmlns:wpc="http://schemas.microsoft.com/office/word/2010/wordprocessingCanvas" xmlns:cx="http://schemas.microsoft.com/office/drawing/2014/chartex" xmlns:cx1="http://schemas.microsoft.com/office/drawing/2015/9/8/chartex" xmlns:cx2="http://schemas.microsoft.com/office/drawing/2015/10/21/chartex" xmlns:cx3="http://schemas.microsoft.com/office/drawing/2016/5/9/chartex" xmlns:cx4="http://schemas.microsoft.com/office/drawing/2016/5/10/chartex" xmlns:cx5="http://schemas.microsoft.com/office/drawing/2016/5/11/chartex" xmlns:cx6="http://schemas.microsoft.com/office/drawing/2016/5/12/chartex" xmlns:cx7="http://schemas.microsoft.com/office/drawing/2016/5/13/chartex" xmlns:cx8="http://schemas.microsoft.com/office/drawing/2016/5/14/chartex" xmlns:mc="http://schemas.openxmlformats.org/markup-compatibility/2006" xmlns:aink="http://schemas.microsoft.com/office/drawing/2016/ink" xmlns:am3d="http://schemas.microsoft.com/office/drawing/2017/model3d" xmlns:o="urn:schemas-microsoft-com:office:office" xmlns:oel="http://schemas.microsoft.com/office/2019/extlst" xmlns:r="http://schemas.openxmlformats.org/officeDocument/2006/relationships" xmlns:m="http://schemas.openxmlformats.org/officeDocument/2006/math" xmlns:v="urn:schemas-microsoft-com:vml" xmlns:wp14="http://schemas.microsoft.com/office/word/2010/wordprocessingDrawing" xmlns:wp="http://schemas.openxmlformats.org/drawingml/2006/wordprocessingDrawing" xmlns:w10="urn:schemas-microsoft-com:office:word" xmlns:w="http://schemas.openxmlformats.org/wordprocessingml/2006/main" xmlns:w14="http://schemas.microsoft.com/office/word/2010/wordml" xmlns:w15="http://schemas.microsoft.com/office/word/2012/wordml" xmlns:w16cex="http://schemas.microsoft.com/office/word/2018/wordml/cex" xmlns:w16cid="http://schemas.microsoft.com/office/word/2016/wordml/cid" xmlns:w16="http://schemas.microsoft.com/office/word/2018/wordml" xmlns:w16du="http://schemas.microsoft.com/office/word/2023/wordml/word16du" xmlns:w16sdtdh="http://schemas.microsoft.com/office/word/2020/wordml/sdtdatahash" xmlns:w16se="http://schemas.microsoft.com/office/word/2015/wordml/symex" xmlns:wpg="http://schemas.microsoft.com/office/word/2010/wordprocessingGroup" xmlns:wpi="http://schemas.microsoft.com/office/word/2010/wordprocessingInk" xmlns:wne="http://schemas.microsoft.com/office/word/2006/wordml" xmlns:wps="http://schemas.microsoft.com/office/word/2010/wordprocessingShape" mc:Ignorable="w14 w15 w16se w16cid w16 w16cex w16sdtdh w16du wp14">
+<w:numbering xmlns:wpc="http://schemas.microsoft.com/office/word/2010/wordprocessingCanvas" xmlns:cx="http://schemas.microsoft.com/office/drawing/2014/chartex" xmlns:cx1="http://schemas.microsoft.com/office/drawing/2015/9/8/chartex" xmlns:mc="http://schemas.openxmlformats.org/markup-compatibility/2006" xmlns:o="urn:schemas-microsoft-com:office:office" xmlns:r="http://schemas.openxmlformats.org/officeDocument/2006/relationships" xmlns:m="http://schemas.openxmlformats.org/officeDocument/2006/math" xmlns:v="urn:schemas-microsoft-com:vml" xmlns:wp14="http://schemas.microsoft.com/office/word/2010/wordprocessingDrawing" xmlns:wp="http://schemas.openxmlformats.org/drawingml/2006/wordprocessingDrawing" xmlns:w10="urn:schemas-microsoft-com:office:word" xmlns:w="http://schemas.openxmlformats.org/wordprocessingml/2006/main" xmlns:w14="http://schemas.microsoft.com/office/word/2010/wordml" xmlns:w15="http://schemas.microsoft.com/office/word/2012/wordml" xmlns:w16se="http://schemas.microsoft.com/office/word/2015/wordml/symex" xmlns:wpg="http://schemas.microsoft.com/office/word/2010/wordprocessingGroup" xmlns:wpi="http://schemas.microsoft.com/office/word/2010/wordprocessingInk" xmlns:wne="http://schemas.microsoft.com/office/word/2006/wordml" xmlns:wps="http://schemas.microsoft.com/office/word/2010/wordprocessingShape" mc:Ignorable="w14 w15 w16se wp14">
   <w:abstractNum w:abstractNumId="0" w15:restartNumberingAfterBreak="0">
+    <w:nsid w:val="13901CDE"/>
+    <w:multiLevelType w:val="hybridMultilevel"/>
+    <w:tmpl w:val="2E32BD7E"/>
+    <w:lvl w:ilvl="0" w:tplc="20967B4C">
+      <w:start w:val="1"/>
+      <w:numFmt w:val="decimal"/>
+      <w:lvlText w:val="%1."/>
+      <w:lvlJc w:val="left"/>
+      <w:pPr>
+        <w:ind w:left="720" w:hanging="360"/>
+      </w:pPr>
+      <w:rPr>
+        <w:b w:val="0"/>
+      </w:rPr>
+    </w:lvl>
+    <w:lvl w:ilvl="1" w:tplc="04090019" w:tentative="1">
+      <w:start w:val="1"/>
+      <w:numFmt w:val="lowerLetter"/>
+      <w:lvlText w:val="%2."/>
+      <w:lvlJc w:val="left"/>
+      <w:pPr>
+        <w:ind w:left="1440" w:hanging="360"/>
+      </w:pPr>
+    </w:lvl>
+    <w:lvl w:ilvl="2" w:tplc="0409001B" w:tentative="1">
+      <w:start w:val="1"/>
+      <w:numFmt w:val="lowerRoman"/>
+      <w:lvlText w:val="%3."/>
+      <w:lvlJc w:val="right"/>
+      <w:pPr>
+        <w:ind w:left="2160" w:hanging="180"/>
+      </w:pPr>
+    </w:lvl>
+    <w:lvl w:ilvl="3" w:tplc="0409000F" w:tentative="1">
+      <w:start w:val="1"/>
+      <w:numFmt w:val="decimal"/>
+      <w:lvlText w:val="%4."/>
+      <w:lvlJc w:val="left"/>
+      <w:pPr>
+        <w:ind w:left="2880" w:hanging="360"/>
+      </w:pPr>
+    </w:lvl>
+    <w:lvl w:ilvl="4" w:tplc="04090019" w:tentative="1">
+      <w:start w:val="1"/>
+      <w:numFmt w:val="lowerLetter"/>
+      <w:lvlText w:val="%5."/>
+      <w:lvlJc w:val="left"/>
+      <w:pPr>
+        <w:ind w:left="3600" w:hanging="360"/>
+      </w:pPr>
+    </w:lvl>
+    <w:lvl w:ilvl="5" w:tplc="0409001B" w:tentative="1">
+      <w:start w:val="1"/>
+      <w:numFmt w:val="lowerRoman"/>
+      <w:lvlText w:val="%6."/>
+      <w:lvlJc w:val="right"/>
+      <w:pPr>
+        <w:ind w:left="4320" w:hanging="180"/>
+      </w:pPr>
+    </w:lvl>
+    <w:lvl w:ilvl="6" w:tplc="0409000F" w:tentative="1">
+      <w:start w:val="1"/>
+      <w:numFmt w:val="decimal"/>
+      <w:lvlText w:val="%7."/>
+      <w:lvlJc w:val="left"/>
+      <w:pPr>
+        <w:ind w:left="5040" w:hanging="360"/>
+      </w:pPr>
+    </w:lvl>
+    <w:lvl w:ilvl="7" w:tplc="04090019" w:tentative="1">
+      <w:start w:val="1"/>
+      <w:numFmt w:val="lowerLetter"/>
+      <w:lvlText w:val="%8."/>
+      <w:lvlJc w:val="left"/>
+      <w:pPr>
+        <w:ind w:left="5760" w:hanging="360"/>
+      </w:pPr>
+    </w:lvl>
+    <w:lvl w:ilvl="8" w:tplc="0409001B" w:tentative="1">
+      <w:start w:val="1"/>
+      <w:numFmt w:val="lowerRoman"/>
+      <w:lvlText w:val="%9."/>
+      <w:lvlJc w:val="right"/>
+      <w:pPr>
+        <w:ind w:left="6480" w:hanging="180"/>
+      </w:pPr>
+    </w:lvl>
+  </w:abstractNum>
+  <w:abstractNum w:abstractNumId="1" w15:restartNumberingAfterBreak="0">
     <w:nsid w:val="1B915167"/>
     <w:multiLevelType w:val="multilevel"/>
     <w:tmpl w:val="2ACA0510"/>
@@ -4736,7 +5066,7 @@
       </w:rPr>
     </w:lvl>
   </w:abstractNum>
-  <w:abstractNum w:abstractNumId="1" w15:restartNumberingAfterBreak="0">
+  <w:abstractNum w:abstractNumId="2" w15:restartNumberingAfterBreak="0">
     <w:nsid w:val="1C3A01BD"/>
     <w:multiLevelType w:val="multilevel"/>
     <w:tmpl w:val="CF1291D2"/>
@@ -4849,7 +5179,7 @@
       </w:rPr>
     </w:lvl>
   </w:abstractNum>
-  <w:abstractNum w:abstractNumId="2" w15:restartNumberingAfterBreak="0">
+  <w:abstractNum w:abstractNumId="3" w15:restartNumberingAfterBreak="0">
     <w:nsid w:val="22EF6788"/>
     <w:multiLevelType w:val="multilevel"/>
     <w:tmpl w:val="12B61C3E"/>
@@ -4962,7 +5292,7 @@
       </w:rPr>
     </w:lvl>
   </w:abstractNum>
-  <w:abstractNum w:abstractNumId="3" w15:restartNumberingAfterBreak="0">
+  <w:abstractNum w:abstractNumId="4" w15:restartNumberingAfterBreak="0">
     <w:nsid w:val="23CF01A9"/>
     <w:multiLevelType w:val="hybridMultilevel"/>
     <w:tmpl w:val="81CCCC6A"/>
@@ -5074,7 +5404,7 @@
       </w:rPr>
     </w:lvl>
   </w:abstractNum>
-  <w:abstractNum w:abstractNumId="4" w15:restartNumberingAfterBreak="0">
+  <w:abstractNum w:abstractNumId="5" w15:restartNumberingAfterBreak="0">
     <w:nsid w:val="2600185E"/>
     <w:multiLevelType w:val="multilevel"/>
     <w:tmpl w:val="113EE4B0"/>
@@ -5187,7 +5517,7 @@
       </w:rPr>
     </w:lvl>
   </w:abstractNum>
-  <w:abstractNum w:abstractNumId="5" w15:restartNumberingAfterBreak="0">
+  <w:abstractNum w:abstractNumId="6" w15:restartNumberingAfterBreak="0">
     <w:nsid w:val="491150CF"/>
     <w:multiLevelType w:val="multilevel"/>
     <w:tmpl w:val="C8063E18"/>
@@ -5300,7 +5630,7 @@
       </w:rPr>
     </w:lvl>
   </w:abstractNum>
-  <w:abstractNum w:abstractNumId="6" w15:restartNumberingAfterBreak="0">
+  <w:abstractNum w:abstractNumId="7" w15:restartNumberingAfterBreak="0">
     <w:nsid w:val="4C8C6BC4"/>
     <w:multiLevelType w:val="hybridMultilevel"/>
     <w:tmpl w:val="2B1E8866"/>
@@ -5386,7 +5716,7 @@
       </w:pPr>
     </w:lvl>
   </w:abstractNum>
-  <w:abstractNum w:abstractNumId="7" w15:restartNumberingAfterBreak="0">
+  <w:abstractNum w:abstractNumId="8" w15:restartNumberingAfterBreak="0">
     <w:nsid w:val="53E41A67"/>
     <w:multiLevelType w:val="multilevel"/>
     <w:tmpl w:val="37A8B0CA"/>
@@ -5499,7 +5829,7 @@
       </w:rPr>
     </w:lvl>
   </w:abstractNum>
-  <w:abstractNum w:abstractNumId="8" w15:restartNumberingAfterBreak="0">
+  <w:abstractNum w:abstractNumId="9" w15:restartNumberingAfterBreak="0">
     <w:nsid w:val="56106999"/>
     <w:multiLevelType w:val="hybridMultilevel"/>
     <w:tmpl w:val="C470B7BE"/>
@@ -5585,7 +5915,7 @@
       </w:pPr>
     </w:lvl>
   </w:abstractNum>
-  <w:abstractNum w:abstractNumId="9" w15:restartNumberingAfterBreak="0">
+  <w:abstractNum w:abstractNumId="10" w15:restartNumberingAfterBreak="0">
     <w:nsid w:val="67CC4D8D"/>
     <w:multiLevelType w:val="multilevel"/>
     <w:tmpl w:val="B9DCB38C"/>
@@ -5698,7 +6028,7 @@
       </w:rPr>
     </w:lvl>
   </w:abstractNum>
-  <w:abstractNum w:abstractNumId="10" w15:restartNumberingAfterBreak="0">
+  <w:abstractNum w:abstractNumId="11" w15:restartNumberingAfterBreak="0">
     <w:nsid w:val="6B7B0A16"/>
     <w:multiLevelType w:val="multilevel"/>
     <w:tmpl w:val="5E18366E"/>
@@ -5811,7 +6141,7 @@
       </w:pPr>
     </w:lvl>
   </w:abstractNum>
-  <w:abstractNum w:abstractNumId="11" w15:restartNumberingAfterBreak="0">
+  <w:abstractNum w:abstractNumId="12" w15:restartNumberingAfterBreak="0">
     <w:nsid w:val="74EF4090"/>
     <w:multiLevelType w:val="multilevel"/>
     <w:tmpl w:val="4D92283A"/>
@@ -5924,47 +6254,50 @@
       </w:rPr>
     </w:lvl>
   </w:abstractNum>
-  <w:num w:numId="1" w16cid:durableId="2109495531">
+  <w:num w:numId="1">
+    <w:abstractNumId w:val="5"/>
+  </w:num>
+  <w:num w:numId="2">
+    <w:abstractNumId w:val="1"/>
+  </w:num>
+  <w:num w:numId="3">
+    <w:abstractNumId w:val="10"/>
+  </w:num>
+  <w:num w:numId="4">
+    <w:abstractNumId w:val="2"/>
+  </w:num>
+  <w:num w:numId="5">
+    <w:abstractNumId w:val="12"/>
+  </w:num>
+  <w:num w:numId="6">
+    <w:abstractNumId w:val="8"/>
+  </w:num>
+  <w:num w:numId="7">
+    <w:abstractNumId w:val="6"/>
+  </w:num>
+  <w:num w:numId="8">
+    <w:abstractNumId w:val="3"/>
+  </w:num>
+  <w:num w:numId="9">
+    <w:abstractNumId w:val="11"/>
+  </w:num>
+  <w:num w:numId="10">
+    <w:abstractNumId w:val="9"/>
+  </w:num>
+  <w:num w:numId="11">
     <w:abstractNumId w:val="4"/>
   </w:num>
-  <w:num w:numId="2" w16cid:durableId="421488952">
-    <w:abstractNumId w:val="0"/>
-  </w:num>
-  <w:num w:numId="3" w16cid:durableId="749540466">
-    <w:abstractNumId w:val="9"/>
-  </w:num>
-  <w:num w:numId="4" w16cid:durableId="777138108">
-    <w:abstractNumId w:val="1"/>
-  </w:num>
-  <w:num w:numId="5" w16cid:durableId="752556621">
-    <w:abstractNumId w:val="11"/>
-  </w:num>
-  <w:num w:numId="6" w16cid:durableId="1516461732">
+  <w:num w:numId="12">
     <w:abstractNumId w:val="7"/>
   </w:num>
-  <w:num w:numId="7" w16cid:durableId="831028758">
-    <w:abstractNumId w:val="5"/>
-  </w:num>
-  <w:num w:numId="8" w16cid:durableId="726876130">
-    <w:abstractNumId w:val="2"/>
-  </w:num>
-  <w:num w:numId="9" w16cid:durableId="1468157819">
-    <w:abstractNumId w:val="10"/>
-  </w:num>
-  <w:num w:numId="10" w16cid:durableId="1146779040">
-    <w:abstractNumId w:val="8"/>
-  </w:num>
-  <w:num w:numId="11" w16cid:durableId="1358848470">
-    <w:abstractNumId w:val="3"/>
-  </w:num>
-  <w:num w:numId="12" w16cid:durableId="1004935426">
-    <w:abstractNumId w:val="6"/>
+  <w:num w:numId="13">
+    <w:abstractNumId w:val="0"/>
   </w:num>
 </w:numbering>
 </file>
 
 <file path=word/styles.xml><?xml version="1.0" encoding="utf-8"?>
-<w:styles xmlns:mc="http://schemas.openxmlformats.org/markup-compatibility/2006" xmlns:r="http://schemas.openxmlformats.org/officeDocument/2006/relationships" xmlns:w="http://schemas.openxmlformats.org/wordprocessingml/2006/main" xmlns:w14="http://schemas.microsoft.com/office/word/2010/wordml" xmlns:w15="http://schemas.microsoft.com/office/word/2012/wordml" xmlns:w16cex="http://schemas.microsoft.com/office/word/2018/wordml/cex" xmlns:w16cid="http://schemas.microsoft.com/office/word/2016/wordml/cid" xmlns:w16="http://schemas.microsoft.com/office/word/2018/wordml" xmlns:w16du="http://schemas.microsoft.com/office/word/2023/wordml/word16du" xmlns:w16sdtdh="http://schemas.microsoft.com/office/word/2020/wordml/sdtdatahash" xmlns:w16se="http://schemas.microsoft.com/office/word/2015/wordml/symex" mc:Ignorable="w14 w15 w16se w16cid w16 w16cex w16sdtdh w16du">
+<w:styles xmlns:mc="http://schemas.openxmlformats.org/markup-compatibility/2006" xmlns:r="http://schemas.openxmlformats.org/officeDocument/2006/relationships" xmlns:w="http://schemas.openxmlformats.org/wordprocessingml/2006/main" xmlns:w14="http://schemas.microsoft.com/office/word/2010/wordml" xmlns:w15="http://schemas.microsoft.com/office/word/2012/wordml" xmlns:w16se="http://schemas.microsoft.com/office/word/2015/wordml/symex" mc:Ignorable="w14 w15 w16se">
   <w:docDefaults>
     <w:rPrDefault>
       <w:rPr>
@@ -5980,7 +6313,7 @@
       </w:pPr>
     </w:pPrDefault>
   </w:docDefaults>
-  <w:latentStyles w:defLockedState="0" w:defUIPriority="99" w:defSemiHidden="0" w:defUnhideWhenUsed="0" w:defQFormat="0" w:count="376">
+  <w:latentStyles w:defLockedState="0" w:defUIPriority="99" w:defSemiHidden="0" w:defUnhideWhenUsed="0" w:defQFormat="0" w:count="371">
     <w:lsdException w:name="Normal" w:uiPriority="0" w:qFormat="1"/>
     <w:lsdException w:name="heading 1" w:uiPriority="9" w:qFormat="1"/>
     <w:lsdException w:name="heading 2" w:semiHidden="1" w:uiPriority="9" w:unhideWhenUsed="1" w:qFormat="1"/>
@@ -6352,11 +6685,6 @@
     <w:lsdException w:name="List Table 5 Dark Accent 6" w:uiPriority="50"/>
     <w:lsdException w:name="List Table 6 Colorful Accent 6" w:uiPriority="51"/>
     <w:lsdException w:name="List Table 7 Colorful Accent 6" w:uiPriority="52"/>
-    <w:lsdException w:name="Mention" w:semiHidden="1" w:unhideWhenUsed="1"/>
-    <w:lsdException w:name="Smart Hyperlink" w:semiHidden="1" w:unhideWhenUsed="1"/>
-    <w:lsdException w:name="Hashtag" w:semiHidden="1" w:unhideWhenUsed="1"/>
-    <w:lsdException w:name="Unresolved Mention" w:semiHidden="1" w:unhideWhenUsed="1"/>
-    <w:lsdException w:name="Smart Link" w:semiHidden="1" w:unhideWhenUsed="1"/>
   </w:latentStyles>
   <w:style w:type="paragraph" w:default="1" w:styleId="Normal">
     <w:name w:val="Normal"/>
@@ -6402,7 +6730,6 @@
     <w:basedOn w:val="Normal"/>
     <w:next w:val="Normal"/>
     <w:uiPriority w:val="9"/>
-    <w:semiHidden/>
     <w:unhideWhenUsed/>
     <w:qFormat/>
     <w:pPr>
@@ -6573,7 +6900,6 @@
     <w:name w:val="Normal (Web)"/>
     <w:basedOn w:val="Normal"/>
     <w:uiPriority w:val="99"/>
-    <w:semiHidden/>
     <w:unhideWhenUsed/>
     <w:rsid w:val="004A5D8C"/>
     <w:pPr>
@@ -6630,7 +6956,7 @@
       <w:u w:val="single"/>
     </w:rPr>
   </w:style>
-  <w:style w:type="character" w:styleId="UnresolvedMention">
+  <w:style w:type="character" w:customStyle="1" w:styleId="UnresolvedMention">
     <w:name w:val="Unresolved Mention"/>
     <w:basedOn w:val="DefaultParagraphFont"/>
     <w:uiPriority w:val="99"/>
@@ -6640,6 +6966,18 @@
     <w:rPr>
       <w:color w:val="605E5C"/>
       <w:shd w:val="clear" w:color="auto" w:fill="E1DFDD"/>
+    </w:rPr>
+  </w:style>
+  <w:style w:type="character" w:styleId="FollowedHyperlink">
+    <w:name w:val="FollowedHyperlink"/>
+    <w:basedOn w:val="DefaultParagraphFont"/>
+    <w:uiPriority w:val="99"/>
+    <w:semiHidden/>
+    <w:unhideWhenUsed/>
+    <w:rsid w:val="00351E1B"/>
+    <w:rPr>
+      <w:color w:val="800080" w:themeColor="followedHyperlink"/>
+      <w:u w:val="single"/>
     </w:rPr>
   </w:style>
 </w:styles>
